--- a/User manual.docx
+++ b/User manual.docx
@@ -94,6 +94,29 @@
           <w:lang w:val="en-US"/>
         </w:rPr>
       </w:pPr>
+      <w:r>
+        <w:rPr>
+          <w:rFonts w:ascii="Arial" w:hAnsi="Arial" w:cs="Arial"/>
+          <w:lang w:val="en-US"/>
+        </w:rPr>
+        <w:t xml:space="preserve">Victoria State Accident </w:t>
+      </w:r>
+      <w:proofErr w:type="spellStart"/>
+      <w:r>
+        <w:rPr>
+          <w:rFonts w:ascii="Arial" w:hAnsi="Arial" w:cs="Arial"/>
+          <w:lang w:val="en-US"/>
+        </w:rPr>
+        <w:t>DataSet</w:t>
+      </w:r>
+      <w:proofErr w:type="spellEnd"/>
+      <w:r>
+        <w:rPr>
+          <w:rFonts w:ascii="Arial" w:hAnsi="Arial" w:cs="Arial"/>
+          <w:lang w:val="en-US"/>
+        </w:rPr>
+        <w:t xml:space="preserve"> </w:t>
+      </w:r>
     </w:p>
     <w:p>
       <w:pPr>
@@ -123,10 +146,295 @@
           <w:szCs w:val="24"/>
           <w:lang w:val="en-US"/>
         </w:rPr>
-        <w:t xml:space="preserve">Configure the </w:t>
-      </w:r>
-      <w:proofErr w:type="gramStart"/>
-      <w:r>
+        <w:t xml:space="preserve">Configure the interpreter </w:t>
+      </w:r>
+    </w:p>
+    <w:p>
+      <w:pPr>
+        <w:rPr>
+          <w:rFonts w:ascii="Arial" w:hAnsi="Arial" w:cs="Arial"/>
+          <w:lang w:val="en-US"/>
+        </w:rPr>
+      </w:pPr>
+      <w:r>
+        <w:rPr>
+          <w:rFonts w:ascii="Arial" w:hAnsi="Arial" w:cs="Arial"/>
+          <w:lang w:val="en-US"/>
+        </w:rPr>
+        <w:t>Open the interpreter’s command line</w:t>
+      </w:r>
+    </w:p>
+    <w:p>
+      <w:pPr>
+        <w:rPr>
+          <w:rFonts w:ascii="Arial" w:hAnsi="Arial" w:cs="Arial"/>
+          <w:lang w:val="en-US"/>
+        </w:rPr>
+      </w:pPr>
+      <w:r>
+        <w:rPr>
+          <w:rFonts w:ascii="Arial" w:hAnsi="Arial" w:cs="Arial"/>
+          <w:lang w:val="en-US"/>
+        </w:rPr>
+        <w:t>Install necessary library using the commands below:</w:t>
+      </w:r>
+    </w:p>
+    <w:p>
+      <w:pPr>
+        <w:rPr>
+          <w:rFonts w:ascii="Arial" w:hAnsi="Arial" w:cs="Arial"/>
+          <w:lang w:val="en-US"/>
+        </w:rPr>
+      </w:pPr>
+      <w:r>
+        <w:rPr>
+          <w:rFonts w:ascii="Arial" w:hAnsi="Arial" w:cs="Arial"/>
+          <w:lang w:val="en-US"/>
+        </w:rPr>
+        <w:t>pip install pandas</w:t>
+      </w:r>
+    </w:p>
+    <w:p>
+      <w:pPr>
+        <w:rPr>
+          <w:rFonts w:ascii="Arial" w:hAnsi="Arial" w:cs="Arial"/>
+          <w:color w:val="202124"/>
+          <w:shd w:val="clear" w:color="auto" w:fill="FFFFFF"/>
+        </w:rPr>
+      </w:pPr>
+      <w:r>
+        <w:rPr>
+          <w:rFonts w:ascii="Arial" w:hAnsi="Arial" w:cs="Arial"/>
+          <w:color w:val="202124"/>
+          <w:shd w:val="clear" w:color="auto" w:fill="FFFFFF"/>
+        </w:rPr>
+        <w:t>pip install streamlit</w:t>
+      </w:r>
+    </w:p>
+    <w:p>
+      <w:pPr>
+        <w:rPr>
+          <w:rFonts w:ascii="Arial" w:hAnsi="Arial" w:cs="Arial"/>
+          <w:color w:val="202124"/>
+          <w:shd w:val="clear" w:color="auto" w:fill="FFFFFF"/>
+        </w:rPr>
+      </w:pPr>
+    </w:p>
+    <w:p>
+      <w:pPr>
+        <w:rPr>
+          <w:rFonts w:ascii="Arial" w:hAnsi="Arial" w:cs="Arial"/>
+          <w:b/>
+          <w:bCs/>
+          <w:color w:val="202124"/>
+          <w:shd w:val="clear" w:color="auto" w:fill="FFFFFF"/>
+        </w:rPr>
+      </w:pPr>
+      <w:r>
+        <w:rPr>
+          <w:rFonts w:ascii="Arial" w:hAnsi="Arial" w:cs="Arial"/>
+          <w:b/>
+          <w:bCs/>
+          <w:color w:val="202124"/>
+          <w:shd w:val="clear" w:color="auto" w:fill="FFFFFF"/>
+        </w:rPr>
+        <w:t>Run the application:</w:t>
+      </w:r>
+    </w:p>
+    <w:p>
+      <w:pPr>
+        <w:rPr>
+          <w:rFonts w:ascii="Arial" w:hAnsi="Arial" w:cs="Arial"/>
+          <w:color w:val="202124"/>
+          <w:shd w:val="clear" w:color="auto" w:fill="FFFFFF"/>
+        </w:rPr>
+      </w:pPr>
+      <w:r>
+        <w:rPr>
+          <w:rFonts w:ascii="Arial" w:hAnsi="Arial" w:cs="Arial"/>
+          <w:color w:val="202124"/>
+          <w:shd w:val="clear" w:color="auto" w:fill="FFFFFF"/>
+        </w:rPr>
+        <w:t xml:space="preserve">The user needs to open a new command line for the interpreter after instals and type the following command. To generate this command for themselves the user can hit run using </w:t>
+      </w:r>
+      <w:proofErr w:type="spellStart"/>
+      <w:r>
+        <w:rPr>
+          <w:rFonts w:ascii="Arial" w:hAnsi="Arial" w:cs="Arial"/>
+          <w:color w:val="202124"/>
+          <w:shd w:val="clear" w:color="auto" w:fill="FFFFFF"/>
+        </w:rPr>
+        <w:t>pycharm</w:t>
+      </w:r>
+      <w:proofErr w:type="spellEnd"/>
+      <w:r>
+        <w:rPr>
+          <w:rFonts w:ascii="Arial" w:hAnsi="Arial" w:cs="Arial"/>
+          <w:color w:val="202124"/>
+          <w:shd w:val="clear" w:color="auto" w:fill="FFFFFF"/>
+        </w:rPr>
+        <w:t xml:space="preserve"> on the UI_development.py and it will give them the command below. </w:t>
+      </w:r>
+    </w:p>
+    <w:p>
+      <w:pPr>
+        <w:rPr>
+          <w:rFonts w:ascii="Arial" w:hAnsi="Arial" w:cs="Arial"/>
+          <w:color w:val="202124"/>
+          <w:shd w:val="clear" w:color="auto" w:fill="FFFFFF"/>
+        </w:rPr>
+      </w:pPr>
+      <w:r>
+        <w:rPr>
+          <w:rFonts w:ascii="Arial" w:hAnsi="Arial" w:cs="Arial"/>
+          <w:color w:val="202124"/>
+          <w:shd w:val="clear" w:color="auto" w:fill="FFFFFF"/>
+        </w:rPr>
+        <w:t>streamlit run C:\Users\eddie\PycharmProjects\Assignment-task-1\UI_development.py</w:t>
+      </w:r>
+    </w:p>
+    <w:p>
+      <w:pPr>
+        <w:rPr>
+          <w:rFonts w:ascii="Arial" w:hAnsi="Arial" w:cs="Arial"/>
+          <w:lang w:val="en-US"/>
+        </w:rPr>
+      </w:pPr>
+      <w:r>
+        <w:rPr>
+          <w:rFonts w:ascii="Arial" w:hAnsi="Arial" w:cs="Arial"/>
+          <w:lang w:val="en-US"/>
+        </w:rPr>
+        <w:t>they must use the command streamlit run. Then they need to specify the location of the file and also the files name. this will prompt them to use a application to run it. The users should use a web</w:t>
+      </w:r>
+      <w:r>
+        <w:rPr>
+          <w:rFonts w:ascii="Arial" w:hAnsi="Arial" w:cs="Arial"/>
+          <w:lang w:val="en-US"/>
+        </w:rPr>
+        <w:t xml:space="preserve"> </w:t>
+      </w:r>
+      <w:r>
+        <w:rPr>
+          <w:rFonts w:ascii="Arial" w:hAnsi="Arial" w:cs="Arial"/>
+          <w:lang w:val="en-US"/>
+        </w:rPr>
+        <w:t xml:space="preserve">browser of their own choice. </w:t>
+      </w:r>
+      <w:r>
+        <w:rPr>
+          <w:rFonts w:ascii="Arial" w:hAnsi="Arial" w:cs="Arial"/>
+          <w:lang w:val="en-US"/>
+        </w:rPr>
+        <w:t>This will generate the page below.</w:t>
+      </w:r>
+    </w:p>
+    <w:p>
+      <w:pPr>
+        <w:rPr>
+          <w:rFonts w:ascii="Arial" w:hAnsi="Arial" w:cs="Arial"/>
+          <w:lang w:val="en-US"/>
+        </w:rPr>
+      </w:pPr>
+    </w:p>
+    <w:p>
+      <w:pPr>
+        <w:rPr>
+          <w:rFonts w:ascii="Arial" w:hAnsi="Arial" w:cs="Arial"/>
+          <w:lang w:val="en-US"/>
+        </w:rPr>
+      </w:pPr>
+    </w:p>
+    <w:p>
+      <w:pPr>
+        <w:rPr>
+          <w:rFonts w:ascii="Arial" w:hAnsi="Arial" w:cs="Arial"/>
+          <w:lang w:val="en-US"/>
+        </w:rPr>
+      </w:pPr>
+    </w:p>
+    <w:p>
+      <w:pPr>
+        <w:rPr>
+          <w:rFonts w:ascii="Arial" w:hAnsi="Arial" w:cs="Arial"/>
+          <w:lang w:val="en-US"/>
+        </w:rPr>
+      </w:pPr>
+    </w:p>
+    <w:p>
+      <w:pPr>
+        <w:rPr>
+          <w:rFonts w:ascii="Arial" w:hAnsi="Arial" w:cs="Arial"/>
+          <w:lang w:val="en-US"/>
+        </w:rPr>
+      </w:pPr>
+    </w:p>
+    <w:p>
+      <w:pPr>
+        <w:rPr>
+          <w:rFonts w:ascii="Arial" w:hAnsi="Arial" w:cs="Arial"/>
+          <w:lang w:val="en-US"/>
+        </w:rPr>
+      </w:pPr>
+    </w:p>
+    <w:p>
+      <w:pPr>
+        <w:rPr>
+          <w:rFonts w:ascii="Arial" w:hAnsi="Arial" w:cs="Arial"/>
+          <w:lang w:val="en-US"/>
+        </w:rPr>
+      </w:pPr>
+    </w:p>
+    <w:p>
+      <w:pPr>
+        <w:rPr>
+          <w:rFonts w:ascii="Arial" w:hAnsi="Arial" w:cs="Arial"/>
+          <w:lang w:val="en-US"/>
+        </w:rPr>
+      </w:pPr>
+    </w:p>
+    <w:p>
+      <w:pPr>
+        <w:rPr>
+          <w:rFonts w:ascii="Arial" w:hAnsi="Arial" w:cs="Arial"/>
+          <w:lang w:val="en-US"/>
+        </w:rPr>
+      </w:pPr>
+    </w:p>
+    <w:p>
+      <w:pPr>
+        <w:rPr>
+          <w:rFonts w:ascii="Arial" w:hAnsi="Arial" w:cs="Arial"/>
+          <w:lang w:val="en-US"/>
+        </w:rPr>
+      </w:pPr>
+    </w:p>
+    <w:p>
+      <w:pPr>
+        <w:rPr>
+          <w:rFonts w:ascii="Arial" w:hAnsi="Arial" w:cs="Arial"/>
+          <w:lang w:val="en-US"/>
+        </w:rPr>
+      </w:pPr>
+    </w:p>
+    <w:p>
+      <w:pPr>
+        <w:rPr>
+          <w:rFonts w:ascii="Arial" w:hAnsi="Arial" w:cs="Arial"/>
+          <w:lang w:val="en-US"/>
+        </w:rPr>
+      </w:pPr>
+    </w:p>
+    <w:p>
+      <w:pPr>
+        <w:rPr>
+          <w:rFonts w:ascii="Arial" w:hAnsi="Arial" w:cs="Arial"/>
+          <w:lang w:val="en-US"/>
+        </w:rPr>
+      </w:pPr>
+    </w:p>
+    <w:p>
+      <w:pPr>
         <w:rPr>
           <w:rFonts w:ascii="Arial" w:hAnsi="Arial" w:cs="Arial"/>
           <w:b/>
@@ -135,9 +443,7 @@
           <w:szCs w:val="24"/>
           <w:lang w:val="en-US"/>
         </w:rPr>
-        <w:t>interpreter</w:t>
-      </w:r>
-      <w:proofErr w:type="gramEnd"/>
+      </w:pPr>
       <w:r>
         <w:rPr>
           <w:rFonts w:ascii="Arial" w:hAnsi="Arial" w:cs="Arial"/>
@@ -147,420 +453,8 @@
           <w:szCs w:val="24"/>
           <w:lang w:val="en-US"/>
         </w:rPr>
-        <w:t xml:space="preserve"> </w:t>
-      </w:r>
-    </w:p>
-    <w:p>
-      <w:pPr>
-        <w:rPr>
-          <w:rFonts w:ascii="Arial" w:hAnsi="Arial" w:cs="Arial"/>
-          <w:lang w:val="en-US"/>
-        </w:rPr>
-      </w:pPr>
-      <w:r>
-        <w:rPr>
-          <w:rFonts w:ascii="Arial" w:hAnsi="Arial" w:cs="Arial"/>
-          <w:lang w:val="en-US"/>
-        </w:rPr>
-        <w:t xml:space="preserve">Open the interpreter’s command </w:t>
-      </w:r>
-      <w:proofErr w:type="gramStart"/>
-      <w:r>
-        <w:rPr>
-          <w:rFonts w:ascii="Arial" w:hAnsi="Arial" w:cs="Arial"/>
-          <w:lang w:val="en-US"/>
-        </w:rPr>
-        <w:t>line</w:t>
-      </w:r>
-      <w:proofErr w:type="gramEnd"/>
-    </w:p>
-    <w:p>
-      <w:pPr>
-        <w:rPr>
-          <w:rFonts w:ascii="Arial" w:hAnsi="Arial" w:cs="Arial"/>
-          <w:lang w:val="en-US"/>
-        </w:rPr>
-      </w:pPr>
-      <w:r>
-        <w:rPr>
-          <w:rFonts w:ascii="Arial" w:hAnsi="Arial" w:cs="Arial"/>
-          <w:lang w:val="en-US"/>
-        </w:rPr>
-        <w:t>Install necessary library using the commands below:</w:t>
-      </w:r>
-    </w:p>
-    <w:p>
-      <w:pPr>
-        <w:rPr>
-          <w:rFonts w:ascii="Arial" w:hAnsi="Arial" w:cs="Arial"/>
-          <w:lang w:val="en-US"/>
-        </w:rPr>
-      </w:pPr>
-      <w:r>
-        <w:rPr>
-          <w:rFonts w:ascii="Arial" w:hAnsi="Arial" w:cs="Arial"/>
-          <w:lang w:val="en-US"/>
-        </w:rPr>
-        <w:t xml:space="preserve">pip install </w:t>
-      </w:r>
-      <w:proofErr w:type="gramStart"/>
-      <w:r>
-        <w:rPr>
-          <w:rFonts w:ascii="Arial" w:hAnsi="Arial" w:cs="Arial"/>
-          <w:lang w:val="en-US"/>
-        </w:rPr>
-        <w:t>pandas</w:t>
-      </w:r>
-      <w:proofErr w:type="gramEnd"/>
-    </w:p>
-    <w:p>
-      <w:pPr>
-        <w:rPr>
-          <w:rFonts w:ascii="Arial" w:hAnsi="Arial" w:cs="Arial"/>
-          <w:color w:val="202124"/>
-          <w:shd w:val="clear" w:color="auto" w:fill="FFFFFF"/>
-        </w:rPr>
-      </w:pPr>
-      <w:r>
-        <w:rPr>
-          <w:rFonts w:ascii="Arial" w:hAnsi="Arial" w:cs="Arial"/>
-          <w:color w:val="202124"/>
-          <w:shd w:val="clear" w:color="auto" w:fill="FFFFFF"/>
-        </w:rPr>
-        <w:t xml:space="preserve">pip install </w:t>
-      </w:r>
-      <w:proofErr w:type="gramStart"/>
-      <w:r>
-        <w:rPr>
-          <w:rFonts w:ascii="Arial" w:hAnsi="Arial" w:cs="Arial"/>
-          <w:color w:val="202124"/>
-          <w:shd w:val="clear" w:color="auto" w:fill="FFFFFF"/>
-        </w:rPr>
-        <w:t>streamlit</w:t>
-      </w:r>
-      <w:proofErr w:type="gramEnd"/>
-    </w:p>
-    <w:p>
-      <w:pPr>
-        <w:rPr>
-          <w:rFonts w:ascii="Arial" w:hAnsi="Arial" w:cs="Arial"/>
-          <w:color w:val="202124"/>
-          <w:shd w:val="clear" w:color="auto" w:fill="FFFFFF"/>
-        </w:rPr>
-      </w:pPr>
-    </w:p>
-    <w:p>
-      <w:pPr>
-        <w:rPr>
-          <w:rFonts w:ascii="Arial" w:hAnsi="Arial" w:cs="Arial"/>
-          <w:b/>
-          <w:bCs/>
-          <w:color w:val="202124"/>
-          <w:shd w:val="clear" w:color="auto" w:fill="FFFFFF"/>
-        </w:rPr>
-      </w:pPr>
-      <w:r>
-        <w:rPr>
-          <w:rFonts w:ascii="Arial" w:hAnsi="Arial" w:cs="Arial"/>
-          <w:b/>
-          <w:bCs/>
-          <w:color w:val="202124"/>
-          <w:shd w:val="clear" w:color="auto" w:fill="FFFFFF"/>
-        </w:rPr>
-        <w:t>Run the application:</w:t>
-      </w:r>
-    </w:p>
-    <w:p>
-      <w:pPr>
-        <w:rPr>
-          <w:rFonts w:ascii="Arial" w:hAnsi="Arial" w:cs="Arial"/>
-          <w:color w:val="202124"/>
-          <w:shd w:val="clear" w:color="auto" w:fill="FFFFFF"/>
-        </w:rPr>
-      </w:pPr>
-      <w:r>
-        <w:rPr>
-          <w:rFonts w:ascii="Arial" w:hAnsi="Arial" w:cs="Arial"/>
-          <w:color w:val="202124"/>
-          <w:shd w:val="clear" w:color="auto" w:fill="FFFFFF"/>
-        </w:rPr>
-        <w:t xml:space="preserve">The user needs to open a new command line for the interpreter after instals and type the following command. To generate this command for themselves the user can hit run using </w:t>
-      </w:r>
-      <w:proofErr w:type="spellStart"/>
-      <w:r>
-        <w:rPr>
-          <w:rFonts w:ascii="Arial" w:hAnsi="Arial" w:cs="Arial"/>
-          <w:color w:val="202124"/>
-          <w:shd w:val="clear" w:color="auto" w:fill="FFFFFF"/>
-        </w:rPr>
-        <w:t>pycharm</w:t>
-      </w:r>
-      <w:proofErr w:type="spellEnd"/>
-      <w:r>
-        <w:rPr>
-          <w:rFonts w:ascii="Arial" w:hAnsi="Arial" w:cs="Arial"/>
-          <w:color w:val="202124"/>
-          <w:shd w:val="clear" w:color="auto" w:fill="FFFFFF"/>
-        </w:rPr>
-        <w:t xml:space="preserve"> on the UI_development.py and it will give them the command below. </w:t>
-      </w:r>
-    </w:p>
-    <w:p>
-      <w:pPr>
-        <w:rPr>
-          <w:rFonts w:ascii="Arial" w:hAnsi="Arial" w:cs="Arial"/>
-          <w:color w:val="202124"/>
-          <w:shd w:val="clear" w:color="auto" w:fill="FFFFFF"/>
-        </w:rPr>
-      </w:pPr>
-      <w:r>
-        <w:rPr>
-          <w:rFonts w:ascii="Arial" w:hAnsi="Arial" w:cs="Arial"/>
-          <w:color w:val="202124"/>
-          <w:shd w:val="clear" w:color="auto" w:fill="FFFFFF"/>
-        </w:rPr>
-        <w:t>streamlit run C:\Users\eddie\PycharmProjects\Assignment-task-1\UI_development.py</w:t>
-      </w:r>
-    </w:p>
-    <w:p>
-      <w:pPr>
-        <w:rPr>
-          <w:rFonts w:ascii="Arial" w:hAnsi="Arial" w:cs="Arial"/>
-          <w:lang w:val="en-US"/>
-        </w:rPr>
-      </w:pPr>
-      <w:proofErr w:type="gramStart"/>
-      <w:r>
-        <w:rPr>
-          <w:rFonts w:ascii="Arial" w:hAnsi="Arial" w:cs="Arial"/>
-          <w:lang w:val="en-US"/>
-        </w:rPr>
-        <w:t>they</w:t>
-      </w:r>
-      <w:proofErr w:type="gramEnd"/>
-      <w:r>
-        <w:rPr>
-          <w:rFonts w:ascii="Arial" w:hAnsi="Arial" w:cs="Arial"/>
-          <w:lang w:val="en-US"/>
-        </w:rPr>
-        <w:t xml:space="preserve"> must use the command streamlit run. Then they need to specify the location of the file </w:t>
-      </w:r>
-      <w:proofErr w:type="gramStart"/>
-      <w:r>
-        <w:rPr>
-          <w:rFonts w:ascii="Arial" w:hAnsi="Arial" w:cs="Arial"/>
-          <w:lang w:val="en-US"/>
-        </w:rPr>
-        <w:t>and also</w:t>
-      </w:r>
-      <w:proofErr w:type="gramEnd"/>
-      <w:r>
-        <w:rPr>
-          <w:rFonts w:ascii="Arial" w:hAnsi="Arial" w:cs="Arial"/>
-          <w:lang w:val="en-US"/>
-        </w:rPr>
-        <w:t xml:space="preserve"> the files name. </w:t>
-      </w:r>
-      <w:proofErr w:type="gramStart"/>
-      <w:r>
-        <w:rPr>
-          <w:rFonts w:ascii="Arial" w:hAnsi="Arial" w:cs="Arial"/>
-          <w:lang w:val="en-US"/>
-        </w:rPr>
-        <w:t>this</w:t>
-      </w:r>
-      <w:proofErr w:type="gramEnd"/>
-      <w:r>
-        <w:rPr>
-          <w:rFonts w:ascii="Arial" w:hAnsi="Arial" w:cs="Arial"/>
-          <w:lang w:val="en-US"/>
-        </w:rPr>
-        <w:t xml:space="preserve"> will prompt them to use </w:t>
-      </w:r>
-      <w:proofErr w:type="gramStart"/>
-      <w:r>
-        <w:rPr>
-          <w:rFonts w:ascii="Arial" w:hAnsi="Arial" w:cs="Arial"/>
-          <w:lang w:val="en-US"/>
-        </w:rPr>
-        <w:t>a</w:t>
-      </w:r>
-      <w:proofErr w:type="gramEnd"/>
-      <w:r>
-        <w:rPr>
-          <w:rFonts w:ascii="Arial" w:hAnsi="Arial" w:cs="Arial"/>
-          <w:lang w:val="en-US"/>
-        </w:rPr>
-        <w:t xml:space="preserve"> application to run it. The users should use a web</w:t>
-      </w:r>
-      <w:r>
-        <w:rPr>
-          <w:rFonts w:ascii="Arial" w:hAnsi="Arial" w:cs="Arial"/>
-          <w:lang w:val="en-US"/>
-        </w:rPr>
-        <w:t xml:space="preserve"> </w:t>
-      </w:r>
-      <w:r>
-        <w:rPr>
-          <w:rFonts w:ascii="Arial" w:hAnsi="Arial" w:cs="Arial"/>
-          <w:lang w:val="en-US"/>
-        </w:rPr>
-        <w:t xml:space="preserve">browser of their own choice. </w:t>
-      </w:r>
-      <w:r>
-        <w:rPr>
-          <w:rFonts w:ascii="Arial" w:hAnsi="Arial" w:cs="Arial"/>
-          <w:lang w:val="en-US"/>
-        </w:rPr>
-        <w:t>This will generate the page below</w:t>
-      </w:r>
-      <w:r>
-        <w:rPr>
-          <w:rFonts w:ascii="Arial" w:hAnsi="Arial" w:cs="Arial"/>
-          <w:lang w:val="en-US"/>
-        </w:rPr>
-        <w:t>.</w:t>
-      </w:r>
-    </w:p>
-    <w:p>
-      <w:pPr>
-        <w:rPr>
-          <w:rFonts w:ascii="Arial" w:hAnsi="Arial" w:cs="Arial"/>
-          <w:lang w:val="en-US"/>
-        </w:rPr>
-      </w:pPr>
-    </w:p>
-    <w:p>
-      <w:pPr>
-        <w:rPr>
-          <w:rFonts w:ascii="Arial" w:hAnsi="Arial" w:cs="Arial"/>
-          <w:lang w:val="en-US"/>
-        </w:rPr>
-      </w:pPr>
-    </w:p>
-    <w:p>
-      <w:pPr>
-        <w:rPr>
-          <w:rFonts w:ascii="Arial" w:hAnsi="Arial" w:cs="Arial"/>
-          <w:lang w:val="en-US"/>
-        </w:rPr>
-      </w:pPr>
-    </w:p>
-    <w:p>
-      <w:pPr>
-        <w:rPr>
-          <w:rFonts w:ascii="Arial" w:hAnsi="Arial" w:cs="Arial"/>
-          <w:lang w:val="en-US"/>
-        </w:rPr>
-      </w:pPr>
-    </w:p>
-    <w:p>
-      <w:pPr>
-        <w:rPr>
-          <w:rFonts w:ascii="Arial" w:hAnsi="Arial" w:cs="Arial"/>
-          <w:lang w:val="en-US"/>
-        </w:rPr>
-      </w:pPr>
-    </w:p>
-    <w:p>
-      <w:pPr>
-        <w:rPr>
-          <w:rFonts w:ascii="Arial" w:hAnsi="Arial" w:cs="Arial"/>
-          <w:lang w:val="en-US"/>
-        </w:rPr>
-      </w:pPr>
-    </w:p>
-    <w:p>
-      <w:pPr>
-        <w:rPr>
-          <w:rFonts w:ascii="Arial" w:hAnsi="Arial" w:cs="Arial"/>
-          <w:lang w:val="en-US"/>
-        </w:rPr>
-      </w:pPr>
-    </w:p>
-    <w:p>
-      <w:pPr>
-        <w:rPr>
-          <w:rFonts w:ascii="Arial" w:hAnsi="Arial" w:cs="Arial"/>
-          <w:lang w:val="en-US"/>
-        </w:rPr>
-      </w:pPr>
-    </w:p>
-    <w:p>
-      <w:pPr>
-        <w:rPr>
-          <w:rFonts w:ascii="Arial" w:hAnsi="Arial" w:cs="Arial"/>
-          <w:lang w:val="en-US"/>
-        </w:rPr>
-      </w:pPr>
-    </w:p>
-    <w:p>
-      <w:pPr>
-        <w:rPr>
-          <w:rFonts w:ascii="Arial" w:hAnsi="Arial" w:cs="Arial"/>
-          <w:lang w:val="en-US"/>
-        </w:rPr>
-      </w:pPr>
-    </w:p>
-    <w:p>
-      <w:pPr>
-        <w:rPr>
-          <w:rFonts w:ascii="Arial" w:hAnsi="Arial" w:cs="Arial"/>
-          <w:lang w:val="en-US"/>
-        </w:rPr>
-      </w:pPr>
-    </w:p>
-    <w:p>
-      <w:pPr>
-        <w:rPr>
-          <w:rFonts w:ascii="Arial" w:hAnsi="Arial" w:cs="Arial"/>
-          <w:lang w:val="en-US"/>
-        </w:rPr>
-      </w:pPr>
-    </w:p>
-    <w:p>
-      <w:pPr>
-        <w:rPr>
-          <w:rFonts w:ascii="Arial" w:hAnsi="Arial" w:cs="Arial"/>
-          <w:lang w:val="en-US"/>
-        </w:rPr>
-      </w:pPr>
-    </w:p>
-    <w:p>
-      <w:pPr>
-        <w:rPr>
-          <w:rFonts w:ascii="Arial" w:hAnsi="Arial" w:cs="Arial"/>
-          <w:b/>
-          <w:bCs/>
-          <w:sz w:val="24"/>
-          <w:szCs w:val="24"/>
-          <w:lang w:val="en-US"/>
-        </w:rPr>
-      </w:pPr>
-      <w:r>
-        <w:rPr>
-          <w:rFonts w:ascii="Arial" w:hAnsi="Arial" w:cs="Arial"/>
-          <w:b/>
-          <w:bCs/>
-          <w:sz w:val="24"/>
-          <w:szCs w:val="24"/>
-          <w:lang w:val="en-US"/>
-        </w:rPr>
-        <w:t xml:space="preserve">Upload the CSV </w:t>
-      </w:r>
-      <w:proofErr w:type="gramStart"/>
-      <w:r>
-        <w:rPr>
-          <w:rFonts w:ascii="Arial" w:hAnsi="Arial" w:cs="Arial"/>
-          <w:b/>
-          <w:bCs/>
-          <w:sz w:val="24"/>
-          <w:szCs w:val="24"/>
-          <w:lang w:val="en-US"/>
-        </w:rPr>
-        <w:t>file</w:t>
-      </w:r>
-      <w:proofErr w:type="gramEnd"/>
+        <w:t>Upload the CSV file</w:t>
+      </w:r>
     </w:p>
     <w:p>
       <w:pPr>
@@ -645,53 +539,7 @@
           <w:rFonts w:ascii="Arial" w:hAnsi="Arial" w:cs="Arial"/>
           <w:lang w:val="en-US"/>
         </w:rPr>
-        <w:t xml:space="preserve">From here you click on </w:t>
-      </w:r>
-      <w:proofErr w:type="gramStart"/>
-      <w:r>
-        <w:rPr>
-          <w:rFonts w:ascii="Arial" w:hAnsi="Arial" w:cs="Arial"/>
-          <w:lang w:val="en-US"/>
-        </w:rPr>
-        <w:t>browse</w:t>
-      </w:r>
-      <w:proofErr w:type="gramEnd"/>
-      <w:r>
-        <w:rPr>
-          <w:rFonts w:ascii="Arial" w:hAnsi="Arial" w:cs="Arial"/>
-          <w:lang w:val="en-US"/>
-        </w:rPr>
-        <w:t xml:space="preserve"> filles button. In doing so it will prompt you to select a file within your local system to use. Make sure you select the </w:t>
-      </w:r>
-      <w:r>
-        <w:rPr>
-          <w:rFonts w:ascii="Arial" w:hAnsi="Arial" w:cs="Arial"/>
-          <w:lang w:val="en-US"/>
-        </w:rPr>
-        <w:t>Crash Statistics Victoria</w:t>
-      </w:r>
-      <w:r>
-        <w:rPr>
-          <w:rFonts w:ascii="Arial" w:hAnsi="Arial" w:cs="Arial"/>
-          <w:lang w:val="en-US"/>
-        </w:rPr>
-        <w:t xml:space="preserve"> data set file. In doing so you will be greeted with the page below. This is the accident analysis </w:t>
-      </w:r>
-      <w:proofErr w:type="gramStart"/>
-      <w:r>
-        <w:rPr>
-          <w:rFonts w:ascii="Arial" w:hAnsi="Arial" w:cs="Arial"/>
-          <w:lang w:val="en-US"/>
-        </w:rPr>
-        <w:t>apps</w:t>
-      </w:r>
-      <w:proofErr w:type="gramEnd"/>
-      <w:r>
-        <w:rPr>
-          <w:rFonts w:ascii="Arial" w:hAnsi="Arial" w:cs="Arial"/>
-          <w:lang w:val="en-US"/>
-        </w:rPr>
-        <w:t xml:space="preserve"> home page. </w:t>
+        <w:t xml:space="preserve">From here you click on browse filles button. In doing so it will prompt you to select a file within your local system to use. Make sure you select the Crash Statistics Victoria data set file. In doing so you will be greeted with the page below. This is the accident analysis apps home page. </w:t>
       </w:r>
     </w:p>
     <w:p>
@@ -793,55 +641,7 @@
           <w:rFonts w:ascii="Arial" w:hAnsi="Arial" w:cs="Arial"/>
           <w:lang w:val="en-US"/>
         </w:rPr>
-        <w:t xml:space="preserve">By </w:t>
-      </w:r>
-      <w:proofErr w:type="gramStart"/>
-      <w:r>
-        <w:rPr>
-          <w:rFonts w:ascii="Arial" w:hAnsi="Arial" w:cs="Arial"/>
-          <w:lang w:val="en-US"/>
-        </w:rPr>
-        <w:t>default</w:t>
-      </w:r>
-      <w:proofErr w:type="gramEnd"/>
-      <w:r>
-        <w:rPr>
-          <w:rFonts w:ascii="Arial" w:hAnsi="Arial" w:cs="Arial"/>
-          <w:lang w:val="en-US"/>
-        </w:rPr>
-        <w:t xml:space="preserve"> the selected year will be 2013. If you wish to change the </w:t>
-      </w:r>
-      <w:proofErr w:type="gramStart"/>
-      <w:r>
-        <w:rPr>
-          <w:rFonts w:ascii="Arial" w:hAnsi="Arial" w:cs="Arial"/>
-          <w:lang w:val="en-US"/>
-        </w:rPr>
-        <w:t>year</w:t>
-      </w:r>
-      <w:proofErr w:type="gramEnd"/>
-      <w:r>
-        <w:rPr>
-          <w:rFonts w:ascii="Arial" w:hAnsi="Arial" w:cs="Arial"/>
-          <w:lang w:val="en-US"/>
-        </w:rPr>
-        <w:t xml:space="preserve"> click on the section where it says select year. This will generate a </w:t>
-      </w:r>
-      <w:proofErr w:type="gramStart"/>
-      <w:r>
-        <w:rPr>
-          <w:rFonts w:ascii="Arial" w:hAnsi="Arial" w:cs="Arial"/>
-          <w:lang w:val="en-US"/>
-        </w:rPr>
-        <w:t>drop down</w:t>
-      </w:r>
-      <w:proofErr w:type="gramEnd"/>
-      <w:r>
-        <w:rPr>
-          <w:rFonts w:ascii="Arial" w:hAnsi="Arial" w:cs="Arial"/>
-          <w:lang w:val="en-US"/>
-        </w:rPr>
-        <w:t xml:space="preserve"> menu. Then click on the year you wish to change to. </w:t>
+        <w:t xml:space="preserve">By default the selected year will be 2013. If you wish to change the year click on the section where it says select year. This will generate a drop down menu. Then click on the year you wish to change to. </w:t>
       </w:r>
       <w:r>
         <w:rPr>
@@ -932,10 +732,57 @@
           <w:szCs w:val="24"/>
           <w:lang w:val="en-US"/>
         </w:rPr>
-        <w:t xml:space="preserve">for the </w:t>
-      </w:r>
-      <w:proofErr w:type="gramStart"/>
-      <w:r>
+        <w:t>for the year</w:t>
+      </w:r>
+    </w:p>
+    <w:p>
+      <w:pPr>
+        <w:rPr>
+          <w:rFonts w:ascii="Arial" w:hAnsi="Arial" w:cs="Arial"/>
+          <w:lang w:val="en-US"/>
+        </w:rPr>
+      </w:pPr>
+      <w:r>
+        <w:rPr>
+          <w:rFonts w:ascii="Arial" w:hAnsi="Arial" w:cs="Arial"/>
+          <w:lang w:val="en-US"/>
+        </w:rPr>
+        <w:t xml:space="preserve">After selecting the year you can view a summary of the data. Clicking on the button labeled Show Data for 2013 will achieve this. The 2013 part of the button title will change based on the year you selected earlier. </w:t>
+      </w:r>
+      <w:r>
+        <w:rPr>
+          <w:rFonts w:ascii="Arial" w:hAnsi="Arial" w:cs="Arial"/>
+          <w:lang w:val="en-US"/>
+        </w:rPr>
+        <w:t>An example can be seen below.</w:t>
+      </w:r>
+    </w:p>
+    <w:p>
+      <w:pPr>
+        <w:rPr>
+          <w:rFonts w:ascii="Arial" w:hAnsi="Arial" w:cs="Arial"/>
+          <w:lang w:val="en-US"/>
+        </w:rPr>
+      </w:pPr>
+    </w:p>
+    <w:p>
+      <w:pPr>
+        <w:rPr>
+          <w:rFonts w:ascii="Arial" w:hAnsi="Arial" w:cs="Arial"/>
+          <w:lang w:val="en-US"/>
+        </w:rPr>
+      </w:pPr>
+    </w:p>
+    <w:p>
+      <w:pPr>
+        <w:rPr>
+          <w:rFonts w:ascii="Arial" w:hAnsi="Arial" w:cs="Arial"/>
+          <w:lang w:val="en-US"/>
+        </w:rPr>
+      </w:pPr>
+    </w:p>
+    <w:p>
+      <w:pPr>
         <w:rPr>
           <w:rFonts w:ascii="Arial" w:hAnsi="Arial" w:cs="Arial"/>
           <w:b/>
@@ -944,67 +791,8 @@
           <w:szCs w:val="24"/>
           <w:lang w:val="en-US"/>
         </w:rPr>
-        <w:t>year</w:t>
-      </w:r>
-      <w:proofErr w:type="gramEnd"/>
-    </w:p>
-    <w:p>
-      <w:pPr>
-        <w:rPr>
-          <w:rFonts w:ascii="Arial" w:hAnsi="Arial" w:cs="Arial"/>
-          <w:lang w:val="en-US"/>
-        </w:rPr>
-      </w:pPr>
-      <w:r>
-        <w:rPr>
-          <w:rFonts w:ascii="Arial" w:hAnsi="Arial" w:cs="Arial"/>
-          <w:lang w:val="en-US"/>
-        </w:rPr>
-        <w:t xml:space="preserve">After selecting the </w:t>
-      </w:r>
-      <w:proofErr w:type="gramStart"/>
-      <w:r>
-        <w:rPr>
-          <w:rFonts w:ascii="Arial" w:hAnsi="Arial" w:cs="Arial"/>
-          <w:lang w:val="en-US"/>
-        </w:rPr>
-        <w:t>year</w:t>
-      </w:r>
-      <w:proofErr w:type="gramEnd"/>
-      <w:r>
-        <w:rPr>
-          <w:rFonts w:ascii="Arial" w:hAnsi="Arial" w:cs="Arial"/>
-          <w:lang w:val="en-US"/>
-        </w:rPr>
-        <w:t xml:space="preserve"> you can view a summary of the data. Clicking on the button labeled Show Data for 2013 will achieve this. </w:t>
-      </w:r>
-      <w:proofErr w:type="gramStart"/>
-      <w:r>
-        <w:rPr>
-          <w:rFonts w:ascii="Arial" w:hAnsi="Arial" w:cs="Arial"/>
-          <w:lang w:val="en-US"/>
-        </w:rPr>
-        <w:t>The 2013 part</w:t>
-      </w:r>
-      <w:proofErr w:type="gramEnd"/>
-      <w:r>
-        <w:rPr>
-          <w:rFonts w:ascii="Arial" w:hAnsi="Arial" w:cs="Arial"/>
-          <w:lang w:val="en-US"/>
-        </w:rPr>
-        <w:t xml:space="preserve"> of the button title will change based on the year you selected earlier. </w:t>
-      </w:r>
-    </w:p>
-    <w:p>
-      <w:pPr>
-        <w:rPr>
-          <w:rFonts w:ascii="Arial" w:hAnsi="Arial" w:cs="Arial"/>
-          <w:lang w:val="en-US"/>
-        </w:rPr>
-      </w:pPr>
-    </w:p>
-    <w:p>
-      <w:pPr>
+      </w:pPr>
+      <w:r>
         <w:rPr>
           <w:rFonts w:ascii="Arial" w:hAnsi="Arial" w:cs="Arial"/>
           <w:b/>
@@ -1013,8 +801,98 @@
           <w:szCs w:val="24"/>
           <w:lang w:val="en-US"/>
         </w:rPr>
-      </w:pPr>
-      <w:r>
+        <w:t>Search by accident type</w:t>
+      </w:r>
+    </w:p>
+    <w:p>
+      <w:pPr>
+        <w:rPr>
+          <w:rFonts w:ascii="Arial" w:hAnsi="Arial" w:cs="Arial"/>
+          <w:lang w:val="en-US"/>
+        </w:rPr>
+      </w:pPr>
+      <w:r>
+        <w:rPr>
+          <w:rFonts w:ascii="Arial" w:hAnsi="Arial" w:cs="Arial"/>
+          <w:lang w:val="en-US"/>
+        </w:rPr>
+        <w:t xml:space="preserve">To search by accident type you must input a accident type into the provided text box labeled accident type. To confirm the type you wish to use make sure to press enter after typing in the type you wish to use. After this press the Show Data for </w:t>
+      </w:r>
+      <w:proofErr w:type="spellStart"/>
+      <w:r>
+        <w:rPr>
+          <w:rFonts w:ascii="Arial" w:hAnsi="Arial" w:cs="Arial"/>
+          <w:lang w:val="en-US"/>
+        </w:rPr>
+        <w:t>Acccident</w:t>
+      </w:r>
+      <w:proofErr w:type="spellEnd"/>
+      <w:r>
+        <w:rPr>
+          <w:rFonts w:ascii="Arial" w:hAnsi="Arial" w:cs="Arial"/>
+          <w:lang w:val="en-US"/>
+        </w:rPr>
+        <w:t xml:space="preserve"> type in 2013. The 2013 part of the button title will change based on the year you selected earlier. </w:t>
+      </w:r>
+    </w:p>
+    <w:p>
+      <w:pPr>
+        <w:rPr>
+          <w:rFonts w:ascii="Arial" w:hAnsi="Arial" w:cs="Arial"/>
+          <w:lang w:val="en-US"/>
+        </w:rPr>
+      </w:pPr>
+      <w:r>
+        <w:rPr>
+          <w:noProof/>
+        </w:rPr>
+        <w:drawing>
+          <wp:inline distT="0" distB="0" distL="0" distR="0" wp14:anchorId="1A6EA6D4" wp14:editId="2202C931">
+            <wp:extent cx="1771650" cy="685800"/>
+            <wp:effectExtent l="0" t="0" r="0" b="0"/>
+            <wp:docPr id="714977317" name="Picture 1"/>
+            <wp:cNvGraphicFramePr>
+              <a:graphicFrameLocks xmlns:a="http://schemas.openxmlformats.org/drawingml/2006/main" noChangeAspect="1"/>
+            </wp:cNvGraphicFramePr>
+            <a:graphic xmlns:a="http://schemas.openxmlformats.org/drawingml/2006/main">
+              <a:graphicData uri="http://schemas.openxmlformats.org/drawingml/2006/picture">
+                <pic:pic xmlns:pic="http://schemas.openxmlformats.org/drawingml/2006/picture">
+                  <pic:nvPicPr>
+                    <pic:cNvPr id="714977317" name=""/>
+                    <pic:cNvPicPr/>
+                  </pic:nvPicPr>
+                  <pic:blipFill>
+                    <a:blip r:embed="rId8"/>
+                    <a:stretch>
+                      <a:fillRect/>
+                    </a:stretch>
+                  </pic:blipFill>
+                  <pic:spPr>
+                    <a:xfrm>
+                      <a:off x="0" y="0"/>
+                      <a:ext cx="1771650" cy="685800"/>
+                    </a:xfrm>
+                    <a:prstGeom prst="rect">
+                      <a:avLst/>
+                    </a:prstGeom>
+                  </pic:spPr>
+                </pic:pic>
+              </a:graphicData>
+            </a:graphic>
+          </wp:inline>
+        </w:drawing>
+      </w:r>
+    </w:p>
+    <w:p>
+      <w:pPr>
+        <w:rPr>
+          <w:rFonts w:ascii="Arial" w:hAnsi="Arial" w:cs="Arial"/>
+          <w:lang w:val="en-US"/>
+        </w:rPr>
+      </w:pPr>
+    </w:p>
+    <w:p>
+      <w:pPr>
         <w:rPr>
           <w:rFonts w:ascii="Arial" w:hAnsi="Arial" w:cs="Arial"/>
           <w:b/>
@@ -1023,106 +901,8 @@
           <w:szCs w:val="24"/>
           <w:lang w:val="en-US"/>
         </w:rPr>
-        <w:t>Search by accident type</w:t>
-      </w:r>
-    </w:p>
-    <w:p>
-      <w:pPr>
-        <w:rPr>
-          <w:rFonts w:ascii="Arial" w:hAnsi="Arial" w:cs="Arial"/>
-          <w:lang w:val="en-US"/>
-        </w:rPr>
-      </w:pPr>
-      <w:r>
-        <w:rPr>
-          <w:rFonts w:ascii="Arial" w:hAnsi="Arial" w:cs="Arial"/>
-          <w:lang w:val="en-US"/>
-        </w:rPr>
-        <w:t xml:space="preserve">To search by accident type you must input </w:t>
-      </w:r>
-      <w:proofErr w:type="gramStart"/>
-      <w:r>
-        <w:rPr>
-          <w:rFonts w:ascii="Arial" w:hAnsi="Arial" w:cs="Arial"/>
-          <w:lang w:val="en-US"/>
-        </w:rPr>
-        <w:t>a</w:t>
-      </w:r>
-      <w:proofErr w:type="gramEnd"/>
-      <w:r>
-        <w:rPr>
-          <w:rFonts w:ascii="Arial" w:hAnsi="Arial" w:cs="Arial"/>
-          <w:lang w:val="en-US"/>
-        </w:rPr>
-        <w:t xml:space="preserve"> accident type into the provided text box labeled accident type. To confirm the </w:t>
-      </w:r>
-      <w:proofErr w:type="gramStart"/>
-      <w:r>
-        <w:rPr>
-          <w:rFonts w:ascii="Arial" w:hAnsi="Arial" w:cs="Arial"/>
-          <w:lang w:val="en-US"/>
-        </w:rPr>
-        <w:t>type</w:t>
-      </w:r>
-      <w:proofErr w:type="gramEnd"/>
-      <w:r>
-        <w:rPr>
-          <w:rFonts w:ascii="Arial" w:hAnsi="Arial" w:cs="Arial"/>
-          <w:lang w:val="en-US"/>
-        </w:rPr>
-        <w:t xml:space="preserve"> you wish to use make sure to press enter after typing in the type you wish to use. After this press the Show Data for </w:t>
-      </w:r>
-      <w:proofErr w:type="spellStart"/>
-      <w:r>
-        <w:rPr>
-          <w:rFonts w:ascii="Arial" w:hAnsi="Arial" w:cs="Arial"/>
-          <w:lang w:val="en-US"/>
-        </w:rPr>
-        <w:t>Acccident</w:t>
-      </w:r>
-      <w:proofErr w:type="spellEnd"/>
-      <w:r>
-        <w:rPr>
-          <w:rFonts w:ascii="Arial" w:hAnsi="Arial" w:cs="Arial"/>
-          <w:lang w:val="en-US"/>
-        </w:rPr>
-        <w:t xml:space="preserve"> type in 2013. </w:t>
-      </w:r>
-      <w:proofErr w:type="gramStart"/>
-      <w:r>
-        <w:rPr>
-          <w:rFonts w:ascii="Arial" w:hAnsi="Arial" w:cs="Arial"/>
-          <w:lang w:val="en-US"/>
-        </w:rPr>
-        <w:t>The 2013 part</w:t>
-      </w:r>
-      <w:proofErr w:type="gramEnd"/>
-      <w:r>
-        <w:rPr>
-          <w:rFonts w:ascii="Arial" w:hAnsi="Arial" w:cs="Arial"/>
-          <w:lang w:val="en-US"/>
-        </w:rPr>
-        <w:t xml:space="preserve"> of the button title will change based on the year you selected earlier. </w:t>
-      </w:r>
-    </w:p>
-    <w:p>
-      <w:pPr>
-        <w:rPr>
-          <w:rFonts w:ascii="Arial" w:hAnsi="Arial" w:cs="Arial"/>
-          <w:lang w:val="en-US"/>
-        </w:rPr>
-      </w:pPr>
-    </w:p>
-    <w:p>
-      <w:pPr>
-        <w:rPr>
-          <w:rFonts w:ascii="Arial" w:hAnsi="Arial" w:cs="Arial"/>
-          <w:lang w:val="en-US"/>
-        </w:rPr>
-      </w:pPr>
-    </w:p>
-    <w:p>
-      <w:pPr>
+      </w:pPr>
+      <w:r>
         <w:rPr>
           <w:rFonts w:ascii="Arial" w:hAnsi="Arial" w:cs="Arial"/>
           <w:b/>
@@ -1131,8 +911,89 @@
           <w:szCs w:val="24"/>
           <w:lang w:val="en-US"/>
         </w:rPr>
-      </w:pPr>
-      <w:r>
+        <w:t>Accidents per hour</w:t>
+      </w:r>
+    </w:p>
+    <w:p>
+      <w:pPr>
+        <w:rPr>
+          <w:rFonts w:ascii="Arial" w:hAnsi="Arial" w:cs="Arial"/>
+          <w:lang w:val="en-US"/>
+        </w:rPr>
+      </w:pPr>
+      <w:r>
+        <w:rPr>
+          <w:rFonts w:ascii="Arial" w:hAnsi="Arial" w:cs="Arial"/>
+          <w:lang w:val="en-US"/>
+        </w:rPr>
+        <w:t xml:space="preserve">For a visual representation for accidents per hour press the accidents per hour button. This will generate a graph. Make sure that the year is selected first or else it will use 2013 as the default. </w:t>
+      </w:r>
+      <w:r>
+        <w:rPr>
+          <w:rFonts w:ascii="Arial" w:hAnsi="Arial" w:cs="Arial"/>
+          <w:lang w:val="en-US"/>
+        </w:rPr>
+        <w:t>An example of the button can be seen below.</w:t>
+      </w:r>
+    </w:p>
+    <w:p>
+      <w:pPr>
+        <w:rPr>
+          <w:rFonts w:ascii="Arial" w:hAnsi="Arial" w:cs="Arial"/>
+          <w:lang w:val="en-US"/>
+        </w:rPr>
+      </w:pPr>
+      <w:r>
+        <w:rPr>
+          <w:noProof/>
+        </w:rPr>
+        <w:drawing>
+          <wp:inline distT="0" distB="0" distL="0" distR="0" wp14:anchorId="7EBAC701" wp14:editId="5E7176BC">
+            <wp:extent cx="1933575" cy="571500"/>
+            <wp:effectExtent l="0" t="0" r="9525" b="0"/>
+            <wp:docPr id="118615216" name="Picture 1" descr="A white rectangle with black text&#10;&#10;Description automatically generated"/>
+            <wp:cNvGraphicFramePr>
+              <a:graphicFrameLocks xmlns:a="http://schemas.openxmlformats.org/drawingml/2006/main" noChangeAspect="1"/>
+            </wp:cNvGraphicFramePr>
+            <a:graphic xmlns:a="http://schemas.openxmlformats.org/drawingml/2006/main">
+              <a:graphicData uri="http://schemas.openxmlformats.org/drawingml/2006/picture">
+                <pic:pic xmlns:pic="http://schemas.openxmlformats.org/drawingml/2006/picture">
+                  <pic:nvPicPr>
+                    <pic:cNvPr id="118615216" name="Picture 1" descr="A white rectangle with black text&#10;&#10;Description automatically generated"/>
+                    <pic:cNvPicPr/>
+                  </pic:nvPicPr>
+                  <pic:blipFill>
+                    <a:blip r:embed="rId9"/>
+                    <a:stretch>
+                      <a:fillRect/>
+                    </a:stretch>
+                  </pic:blipFill>
+                  <pic:spPr>
+                    <a:xfrm>
+                      <a:off x="0" y="0"/>
+                      <a:ext cx="1933575" cy="571500"/>
+                    </a:xfrm>
+                    <a:prstGeom prst="rect">
+                      <a:avLst/>
+                    </a:prstGeom>
+                  </pic:spPr>
+                </pic:pic>
+              </a:graphicData>
+            </a:graphic>
+          </wp:inline>
+        </w:drawing>
+      </w:r>
+    </w:p>
+    <w:p>
+      <w:pPr>
+        <w:rPr>
+          <w:rFonts w:ascii="Arial" w:hAnsi="Arial" w:cs="Arial"/>
+          <w:lang w:val="en-US"/>
+        </w:rPr>
+      </w:pPr>
+    </w:p>
+    <w:p>
+      <w:pPr>
         <w:rPr>
           <w:rFonts w:ascii="Arial" w:hAnsi="Arial" w:cs="Arial"/>
           <w:b/>
@@ -1141,34 +1002,8 @@
           <w:szCs w:val="24"/>
           <w:lang w:val="en-US"/>
         </w:rPr>
-        <w:t>Accidents per hour</w:t>
-      </w:r>
-    </w:p>
-    <w:p>
-      <w:pPr>
-        <w:rPr>
-          <w:rFonts w:ascii="Arial" w:hAnsi="Arial" w:cs="Arial"/>
-          <w:lang w:val="en-US"/>
-        </w:rPr>
-      </w:pPr>
-      <w:r>
-        <w:rPr>
-          <w:rFonts w:ascii="Arial" w:hAnsi="Arial" w:cs="Arial"/>
-          <w:lang w:val="en-US"/>
-        </w:rPr>
-        <w:t xml:space="preserve">For a visual representation for accidents per hour press the accidents per hour button. This will generate a graph. Make sure that the year is selected first or else it will use 2013 as the default. </w:t>
-      </w:r>
-    </w:p>
-    <w:p>
-      <w:pPr>
-        <w:rPr>
-          <w:rFonts w:ascii="Arial" w:hAnsi="Arial" w:cs="Arial"/>
-          <w:lang w:val="en-US"/>
-        </w:rPr>
-      </w:pPr>
-    </w:p>
-    <w:p>
-      <w:pPr>
+      </w:pPr>
+      <w:r>
         <w:rPr>
           <w:rFonts w:ascii="Arial" w:hAnsi="Arial" w:cs="Arial"/>
           <w:b/>
@@ -1177,8 +1012,98 @@
           <w:szCs w:val="24"/>
           <w:lang w:val="en-US"/>
         </w:rPr>
-      </w:pPr>
-      <w:r>
+        <w:lastRenderedPageBreak/>
+        <w:t>Alcohol impacts</w:t>
+      </w:r>
+    </w:p>
+    <w:p>
+      <w:pPr>
+        <w:rPr>
+          <w:rFonts w:ascii="Arial" w:hAnsi="Arial" w:cs="Arial"/>
+          <w:lang w:val="en-US"/>
+        </w:rPr>
+      </w:pPr>
+      <w:r>
+        <w:rPr>
+          <w:rFonts w:ascii="Arial" w:hAnsi="Arial" w:cs="Arial"/>
+          <w:lang w:val="en-US"/>
+        </w:rPr>
+        <w:t xml:space="preserve">For the impacts that alcohol has press the alcohol impacts button. This will generate a table and a pie chart. Make sure that the year is selected first or else it will use 2013 as the default. </w:t>
+      </w:r>
+      <w:r>
+        <w:rPr>
+          <w:rFonts w:ascii="Arial" w:hAnsi="Arial" w:cs="Arial"/>
+          <w:lang w:val="en-US"/>
+        </w:rPr>
+        <w:t>An example of the button can be seen below.</w:t>
+      </w:r>
+    </w:p>
+    <w:p>
+      <w:pPr>
+        <w:rPr>
+          <w:rFonts w:ascii="Arial" w:hAnsi="Arial" w:cs="Arial"/>
+          <w:lang w:val="en-US"/>
+        </w:rPr>
+      </w:pPr>
+      <w:r>
+        <w:rPr>
+          <w:noProof/>
+        </w:rPr>
+        <w:drawing>
+          <wp:inline distT="0" distB="0" distL="0" distR="0" wp14:anchorId="69F94D4E" wp14:editId="1C1799F5">
+            <wp:extent cx="1876425" cy="600075"/>
+            <wp:effectExtent l="0" t="0" r="9525" b="9525"/>
+            <wp:docPr id="1577730087" name="Picture 1" descr="A white rectangle with black text&#10;&#10;Description automatically generated"/>
+            <wp:cNvGraphicFramePr>
+              <a:graphicFrameLocks xmlns:a="http://schemas.openxmlformats.org/drawingml/2006/main" noChangeAspect="1"/>
+            </wp:cNvGraphicFramePr>
+            <a:graphic xmlns:a="http://schemas.openxmlformats.org/drawingml/2006/main">
+              <a:graphicData uri="http://schemas.openxmlformats.org/drawingml/2006/picture">
+                <pic:pic xmlns:pic="http://schemas.openxmlformats.org/drawingml/2006/picture">
+                  <pic:nvPicPr>
+                    <pic:cNvPr id="1577730087" name="Picture 1" descr="A white rectangle with black text&#10;&#10;Description automatically generated"/>
+                    <pic:cNvPicPr/>
+                  </pic:nvPicPr>
+                  <pic:blipFill>
+                    <a:blip r:embed="rId10"/>
+                    <a:stretch>
+                      <a:fillRect/>
+                    </a:stretch>
+                  </pic:blipFill>
+                  <pic:spPr>
+                    <a:xfrm>
+                      <a:off x="0" y="0"/>
+                      <a:ext cx="1876425" cy="600075"/>
+                    </a:xfrm>
+                    <a:prstGeom prst="rect">
+                      <a:avLst/>
+                    </a:prstGeom>
+                  </pic:spPr>
+                </pic:pic>
+              </a:graphicData>
+            </a:graphic>
+          </wp:inline>
+        </w:drawing>
+      </w:r>
+    </w:p>
+    <w:p>
+      <w:pPr>
+        <w:rPr>
+          <w:rFonts w:ascii="Arial" w:hAnsi="Arial" w:cs="Arial"/>
+          <w:lang w:val="en-US"/>
+        </w:rPr>
+      </w:pPr>
+    </w:p>
+    <w:p>
+      <w:pPr>
+        <w:rPr>
+          <w:rFonts w:ascii="Arial" w:hAnsi="Arial" w:cs="Arial"/>
+          <w:lang w:val="en-US"/>
+        </w:rPr>
+      </w:pPr>
+    </w:p>
+    <w:p>
+      <w:pPr>
         <w:rPr>
           <w:rFonts w:ascii="Arial" w:hAnsi="Arial" w:cs="Arial"/>
           <w:b/>
@@ -1187,41 +1112,8 @@
           <w:szCs w:val="24"/>
           <w:lang w:val="en-US"/>
         </w:rPr>
-        <w:t>Alcohol impacts</w:t>
-      </w:r>
-    </w:p>
-    <w:p>
-      <w:pPr>
-        <w:rPr>
-          <w:rFonts w:ascii="Arial" w:hAnsi="Arial" w:cs="Arial"/>
-          <w:lang w:val="en-US"/>
-        </w:rPr>
-      </w:pPr>
-      <w:r>
-        <w:rPr>
-          <w:rFonts w:ascii="Arial" w:hAnsi="Arial" w:cs="Arial"/>
-          <w:lang w:val="en-US"/>
-        </w:rPr>
-        <w:t xml:space="preserve">For the impacts that alcohol has press the alcohol impacts button. This will generate a table and a pie chart. </w:t>
-      </w:r>
-      <w:r>
-        <w:rPr>
-          <w:rFonts w:ascii="Arial" w:hAnsi="Arial" w:cs="Arial"/>
-          <w:lang w:val="en-US"/>
-        </w:rPr>
-        <w:t xml:space="preserve">Make sure that the year is selected first or else it will use 2013 as the default. </w:t>
-      </w:r>
-    </w:p>
-    <w:p>
-      <w:pPr>
-        <w:rPr>
-          <w:rFonts w:ascii="Arial" w:hAnsi="Arial" w:cs="Arial"/>
-          <w:lang w:val="en-US"/>
-        </w:rPr>
-      </w:pPr>
-    </w:p>
-    <w:p>
-      <w:pPr>
+      </w:pPr>
+      <w:r>
         <w:rPr>
           <w:rFonts w:ascii="Arial" w:hAnsi="Arial" w:cs="Arial"/>
           <w:b/>
@@ -1230,16 +1122,6 @@
           <w:szCs w:val="24"/>
           <w:lang w:val="en-US"/>
         </w:rPr>
-      </w:pPr>
-      <w:r>
-        <w:rPr>
-          <w:rFonts w:ascii="Arial" w:hAnsi="Arial" w:cs="Arial"/>
-          <w:b/>
-          <w:bCs/>
-          <w:sz w:val="24"/>
-          <w:szCs w:val="24"/>
-          <w:lang w:val="en-US"/>
-        </w:rPr>
         <w:t>Speed zones</w:t>
       </w:r>
     </w:p>
@@ -1255,63 +1137,63 @@
           <w:rFonts w:ascii="Arial" w:hAnsi="Arial" w:cs="Arial"/>
           <w:lang w:val="en-US"/>
         </w:rPr>
-        <w:t xml:space="preserve">For analysis of speed zones press the Show data per Speed Zone for 2013. </w:t>
-      </w:r>
-      <w:proofErr w:type="gramStart"/>
-      <w:r>
-        <w:rPr>
-          <w:rFonts w:ascii="Arial" w:hAnsi="Arial" w:cs="Arial"/>
-          <w:lang w:val="en-US"/>
-        </w:rPr>
-        <w:t>The 2013 part</w:t>
-      </w:r>
-      <w:proofErr w:type="gramEnd"/>
-      <w:r>
-        <w:rPr>
-          <w:rFonts w:ascii="Arial" w:hAnsi="Arial" w:cs="Arial"/>
-          <w:lang w:val="en-US"/>
-        </w:rPr>
-        <w:t xml:space="preserve"> of the button title will change based on the year you selected earlier. </w:t>
-      </w:r>
-      <w:r>
-        <w:rPr>
-          <w:rFonts w:ascii="Arial" w:hAnsi="Arial" w:cs="Arial"/>
-          <w:lang w:val="en-US"/>
-        </w:rPr>
-        <w:t xml:space="preserve">By pressing this </w:t>
-      </w:r>
-      <w:proofErr w:type="gramStart"/>
-      <w:r>
-        <w:rPr>
-          <w:rFonts w:ascii="Arial" w:hAnsi="Arial" w:cs="Arial"/>
-          <w:lang w:val="en-US"/>
-        </w:rPr>
-        <w:t>button</w:t>
-      </w:r>
-      <w:proofErr w:type="gramEnd"/>
-      <w:r>
-        <w:rPr>
-          <w:rFonts w:ascii="Arial" w:hAnsi="Arial" w:cs="Arial"/>
-          <w:lang w:val="en-US"/>
-        </w:rPr>
-        <w:t xml:space="preserve"> </w:t>
-      </w:r>
-      <w:r>
-        <w:rPr>
-          <w:rFonts w:ascii="Arial" w:hAnsi="Arial" w:cs="Arial"/>
-          <w:lang w:val="en-US"/>
-        </w:rPr>
-        <w:lastRenderedPageBreak/>
-        <w:t xml:space="preserve">a graph and table will appear before you to showcase the link between speed zones and accidents. </w:t>
-      </w:r>
-    </w:p>
-    <w:p>
-      <w:pPr>
-        <w:rPr>
-          <w:rFonts w:ascii="Arial" w:hAnsi="Arial" w:cs="Arial"/>
-          <w:lang w:val="en-US"/>
-        </w:rPr>
-      </w:pPr>
+        <w:t xml:space="preserve">For analysis of speed zones press the Show data per Speed Zone for 2013. The 2013 part of the button title will change based on the year you selected earlier. By pressing this button a graph and table will appear before you to showcase the link between speed zones and accidents. </w:t>
+      </w:r>
+      <w:r>
+        <w:rPr>
+          <w:rFonts w:ascii="Arial" w:hAnsi="Arial" w:cs="Arial"/>
+          <w:lang w:val="en-US"/>
+        </w:rPr>
+        <w:t>An example of the button can be seen below.</w:t>
+      </w:r>
+    </w:p>
+    <w:p>
+      <w:pPr>
+        <w:rPr>
+          <w:rFonts w:ascii="Arial" w:hAnsi="Arial" w:cs="Arial"/>
+          <w:lang w:val="en-US"/>
+        </w:rPr>
+      </w:pPr>
+      <w:r>
+        <w:rPr>
+          <w:noProof/>
+        </w:rPr>
+        <w:drawing>
+          <wp:inline distT="0" distB="0" distL="0" distR="0" wp14:anchorId="069D8196" wp14:editId="638105DF">
+            <wp:extent cx="2914650" cy="685800"/>
+            <wp:effectExtent l="0" t="0" r="0" b="0"/>
+            <wp:docPr id="1574629388" name="Picture 1" descr="A white rectangular sign with black text&#10;&#10;Description automatically generated"/>
+            <wp:cNvGraphicFramePr>
+              <a:graphicFrameLocks xmlns:a="http://schemas.openxmlformats.org/drawingml/2006/main" noChangeAspect="1"/>
+            </wp:cNvGraphicFramePr>
+            <a:graphic xmlns:a="http://schemas.openxmlformats.org/drawingml/2006/main">
+              <a:graphicData uri="http://schemas.openxmlformats.org/drawingml/2006/picture">
+                <pic:pic xmlns:pic="http://schemas.openxmlformats.org/drawingml/2006/picture">
+                  <pic:nvPicPr>
+                    <pic:cNvPr id="1574629388" name="Picture 1" descr="A white rectangular sign with black text&#10;&#10;Description automatically generated"/>
+                    <pic:cNvPicPr/>
+                  </pic:nvPicPr>
+                  <pic:blipFill>
+                    <a:blip r:embed="rId11"/>
+                    <a:stretch>
+                      <a:fillRect/>
+                    </a:stretch>
+                  </pic:blipFill>
+                  <pic:spPr>
+                    <a:xfrm>
+                      <a:off x="0" y="0"/>
+                      <a:ext cx="2914650" cy="685800"/>
+                    </a:xfrm>
+                    <a:prstGeom prst="rect">
+                      <a:avLst/>
+                    </a:prstGeom>
+                  </pic:spPr>
+                </pic:pic>
+              </a:graphicData>
+            </a:graphic>
+          </wp:inline>
+        </w:drawing>
+      </w:r>
     </w:p>
     <w:p>
       <w:pPr>
